--- a/Movie_Trend_Analysis_Overview.docx
+++ b/Movie_Trend_Analysis_Overview.docx
@@ -73,7 +73,25 @@
           <w:bCs/>
           <w:u w:val="single"/>
         </w:rPr>
-        <w:t>Create a short 1 page proposal listing out each of the following:</w:t>
+        <w:t xml:space="preserve">Create a short </w:t>
+      </w:r>
+      <w:proofErr w:type="gramStart"/>
+      <w:r>
+        <w:rPr>
+          <w:b/>
+          <w:bCs/>
+          <w:u w:val="single"/>
+        </w:rPr>
+        <w:t>1 page</w:t>
+      </w:r>
+      <w:proofErr w:type="gramEnd"/>
+      <w:r>
+        <w:rPr>
+          <w:b/>
+          <w:bCs/>
+          <w:u w:val="single"/>
+        </w:rPr>
+        <w:t xml:space="preserve"> proposal listing out each of the following:</w:t>
       </w:r>
     </w:p>
     <w:p>
@@ -142,8 +160,13 @@
         </w:numPr>
       </w:pPr>
       <w:r>
-        <w:t>Anish Tendolkar</w:t>
-      </w:r>
+        <w:t xml:space="preserve">Anish </w:t>
+      </w:r>
+      <w:proofErr w:type="spellStart"/>
+      <w:r>
+        <w:t>Tendolkar</w:t>
+      </w:r>
+      <w:proofErr w:type="spellEnd"/>
     </w:p>
     <w:p>
       <w:pPr>
@@ -279,6 +302,18 @@
     </w:p>
     <w:p>
       <w:pPr>
+        <w:ind w:left="720" w:firstLine="720"/>
+      </w:pPr>
+      <w:r>
+        <w:rPr>
+          <w:b/>
+          <w:bCs/>
+        </w:rPr>
+        <w:t>What are the four major genres in movies</w:t>
+      </w:r>
+    </w:p>
+    <w:p>
+      <w:pPr>
         <w:numPr>
           <w:ilvl w:val="2"/>
           <w:numId w:val="1"/>
@@ -289,7 +324,88 @@
           <w:b/>
           <w:bCs/>
         </w:rPr>
-        <w:t>What are the four major genres in movies</w:t>
+        <w:t>Genre</w:t>
+      </w:r>
+      <w:r>
+        <w:rPr>
+          <w:b/>
+          <w:bCs/>
+        </w:rPr>
+        <w:t>-</w:t>
+      </w:r>
+      <w:r>
+        <w:rPr>
+          <w:b/>
+          <w:bCs/>
+        </w:rPr>
+        <w:t xml:space="preserve"> </w:t>
+      </w:r>
+      <w:r>
+        <w:rPr>
+          <w:b/>
+          <w:bCs/>
+        </w:rPr>
+        <w:t>(</w:t>
+      </w:r>
+      <w:r>
+        <w:rPr>
+          <w:bCs/>
+        </w:rPr>
+        <w:t xml:space="preserve">theaters, we can do </w:t>
+      </w:r>
+      <w:proofErr w:type="spellStart"/>
+      <w:r>
+        <w:rPr>
+          <w:bCs/>
+        </w:rPr>
+        <w:t>netflix</w:t>
+      </w:r>
+      <w:proofErr w:type="spellEnd"/>
+      <w:r>
+        <w:rPr>
+          <w:bCs/>
+        </w:rPr>
+        <w:t xml:space="preserve"> to support what are the 4 major categories</w:t>
+      </w:r>
+      <w:r>
+        <w:rPr>
+          <w:bCs/>
+        </w:rPr>
+        <w:t>?</w:t>
+      </w:r>
+      <w:r>
+        <w:rPr>
+          <w:bCs/>
+        </w:rPr>
+        <w:t>)</w:t>
+      </w:r>
+    </w:p>
+    <w:p>
+      <w:pPr>
+        <w:numPr>
+          <w:ilvl w:val="2"/>
+          <w:numId w:val="1"/>
+        </w:numPr>
+      </w:pPr>
+      <w:bookmarkStart w:id="0" w:name="_GoBack"/>
+      <w:bookmarkEnd w:id="0"/>
+      <w:r>
+        <w:rPr>
+          <w:bCs/>
+        </w:rPr>
+        <w:t>Ratings by people</w:t>
+      </w:r>
+      <w:r>
+        <w:rPr>
+          <w:bCs/>
+        </w:rPr>
+        <w:t xml:space="preserve"> </w:t>
+      </w:r>
+      <w:r>
+        <w:rPr>
+          <w:bCs/>
+        </w:rPr>
+        <w:t>(Genres vs ratings)</w:t>
       </w:r>
     </w:p>
     <w:p>
@@ -303,7 +419,21 @@
         <w:rPr>
           <w:bCs/>
         </w:rPr>
-        <w:t xml:space="preserve">Use </w:t>
+        <w:t>Audience</w:t>
+      </w:r>
+    </w:p>
+    <w:p>
+      <w:pPr>
+        <w:numPr>
+          <w:ilvl w:val="3"/>
+          <w:numId w:val="1"/>
+        </w:numPr>
+      </w:pPr>
+      <w:r>
+        <w:rPr>
+          <w:bCs/>
+        </w:rPr>
+        <w:t xml:space="preserve">Film critics </w:t>
       </w:r>
     </w:p>
     <w:p>
@@ -315,55 +445,55 @@
       </w:pPr>
       <w:r>
         <w:rPr>
-          <w:b/>
-          <w:bCs/>
-        </w:rPr>
-        <w:t>Genre</w:t>
-      </w:r>
-      <w:r>
-        <w:rPr>
-          <w:b/>
-          <w:bCs/>
-        </w:rPr>
-        <w:t>-</w:t>
-      </w:r>
-      <w:r>
-        <w:rPr>
-          <w:b/>
+          <w:bCs/>
+        </w:rPr>
+        <w:t xml:space="preserve">Box office </w:t>
+      </w:r>
+      <w:r>
+        <w:rPr>
+          <w:bCs/>
+        </w:rPr>
+        <w:t>(Genres vs revenues)</w:t>
+      </w:r>
+    </w:p>
+    <w:p>
+      <w:pPr>
+        <w:numPr>
+          <w:ilvl w:val="2"/>
+          <w:numId w:val="1"/>
+        </w:numPr>
+      </w:pPr>
+      <w:r>
+        <w:rPr>
+          <w:bCs/>
+        </w:rPr>
+        <w:t xml:space="preserve">Social </w:t>
+      </w:r>
+      <w:r>
+        <w:rPr>
+          <w:bCs/>
+        </w:rPr>
+        <w:t>media</w:t>
+      </w:r>
+      <w:r>
+        <w:rPr>
           <w:bCs/>
         </w:rPr>
         <w:t xml:space="preserve"> </w:t>
       </w:r>
-      <w:r>
-        <w:rPr>
-          <w:b/>
-          <w:bCs/>
-        </w:rPr>
-        <w:t>(</w:t>
-      </w:r>
-      <w:r>
-        <w:rPr>
-          <w:bCs/>
-        </w:rPr>
-        <w:t>theaters, we can do netflix</w:t>
-      </w:r>
-      <w:r>
-        <w:rPr>
-          <w:bCs/>
-        </w:rPr>
-        <w:t xml:space="preserve"> to support what are the 4 major categories</w:t>
-      </w:r>
-      <w:r>
-        <w:rPr>
-          <w:bCs/>
-        </w:rPr>
-        <w:t>?</w:t>
-      </w:r>
-      <w:r>
-        <w:rPr>
-          <w:bCs/>
-        </w:rPr>
-        <w:t>)</w:t>
+    </w:p>
+    <w:p>
+      <w:pPr>
+        <w:numPr>
+          <w:ilvl w:val="3"/>
+          <w:numId w:val="1"/>
+        </w:numPr>
+      </w:pPr>
+      <w:r>
+        <w:rPr>
+          <w:bCs/>
+        </w:rPr>
+        <w:t>Twitter analysis-</w:t>
       </w:r>
     </w:p>
     <w:p>
@@ -377,120 +507,6 @@
         <w:rPr>
           <w:bCs/>
         </w:rPr>
-        <w:t>Ratings by people</w:t>
-      </w:r>
-      <w:r>
-        <w:rPr>
-          <w:bCs/>
-        </w:rPr>
-        <w:t xml:space="preserve"> </w:t>
-      </w:r>
-      <w:r>
-        <w:rPr>
-          <w:bCs/>
-        </w:rPr>
-        <w:t>(Genres vs ratings)</w:t>
-      </w:r>
-    </w:p>
-    <w:p>
-      <w:pPr>
-        <w:numPr>
-          <w:ilvl w:val="3"/>
-          <w:numId w:val="1"/>
-        </w:numPr>
-      </w:pPr>
-      <w:r>
-        <w:rPr>
-          <w:bCs/>
-        </w:rPr>
-        <w:t>Audience</w:t>
-      </w:r>
-    </w:p>
-    <w:p>
-      <w:pPr>
-        <w:numPr>
-          <w:ilvl w:val="3"/>
-          <w:numId w:val="1"/>
-        </w:numPr>
-      </w:pPr>
-      <w:r>
-        <w:rPr>
-          <w:bCs/>
-        </w:rPr>
-        <w:t xml:space="preserve">Film critics </w:t>
-      </w:r>
-    </w:p>
-    <w:p>
-      <w:pPr>
-        <w:numPr>
-          <w:ilvl w:val="2"/>
-          <w:numId w:val="1"/>
-        </w:numPr>
-      </w:pPr>
-      <w:r>
-        <w:rPr>
-          <w:bCs/>
-        </w:rPr>
-        <w:t xml:space="preserve">Box office </w:t>
-      </w:r>
-      <w:r>
-        <w:rPr>
-          <w:bCs/>
-        </w:rPr>
-        <w:t>(Genres vs revenues)</w:t>
-      </w:r>
-    </w:p>
-    <w:p>
-      <w:pPr>
-        <w:numPr>
-          <w:ilvl w:val="2"/>
-          <w:numId w:val="1"/>
-        </w:numPr>
-      </w:pPr>
-      <w:r>
-        <w:rPr>
-          <w:bCs/>
-        </w:rPr>
-        <w:t xml:space="preserve">Social </w:t>
-      </w:r>
-      <w:r>
-        <w:rPr>
-          <w:bCs/>
-        </w:rPr>
-        <w:t>media</w:t>
-      </w:r>
-      <w:r>
-        <w:rPr>
-          <w:bCs/>
-        </w:rPr>
-        <w:t xml:space="preserve"> </w:t>
-      </w:r>
-    </w:p>
-    <w:p>
-      <w:pPr>
-        <w:numPr>
-          <w:ilvl w:val="3"/>
-          <w:numId w:val="1"/>
-        </w:numPr>
-      </w:pPr>
-      <w:r>
-        <w:rPr>
-          <w:bCs/>
-        </w:rPr>
-        <w:t>Twitter analysis-</w:t>
-      </w:r>
-    </w:p>
-    <w:p>
-      <w:pPr>
-        <w:numPr>
-          <w:ilvl w:val="2"/>
-          <w:numId w:val="1"/>
-        </w:numPr>
-      </w:pPr>
-      <w:r>
-        <w:rPr>
-          <w:bCs/>
-        </w:rPr>
         <w:t>Number of Oscars (</w:t>
       </w:r>
       <w:r>
@@ -519,8 +535,29 @@
           <w:b/>
           <w:bCs/>
         </w:rPr>
+        <w:t>Most popular month to watch movies</w:t>
+      </w:r>
+    </w:p>
+    <w:p>
+      <w:pPr>
+        <w:ind w:left="1440"/>
+        <w:rPr>
+          <w:bCs/>
+        </w:rPr>
+      </w:pPr>
+      <w:r>
+        <w:rPr>
+          <w:b/>
+          <w:bCs/>
+        </w:rPr>
         <w:lastRenderedPageBreak/>
-        <w:t>Most popular month to watch movies</w:t>
+        <w:tab/>
+      </w:r>
+      <w:r>
+        <w:rPr>
+          <w:bCs/>
+        </w:rPr>
+        <w:t>Quantify release dates of movies throughout months</w:t>
       </w:r>
     </w:p>
     <w:p>
@@ -532,7 +569,6 @@
       </w:pPr>
       <w:r>
         <w:rPr>
-          <w:b/>
           <w:bCs/>
         </w:rPr>
         <w:tab/>
@@ -541,29 +577,17 @@
         <w:rPr>
           <w:bCs/>
         </w:rPr>
-        <w:t>Quantify release dates of movies throughout months</w:t>
-      </w:r>
-    </w:p>
-    <w:p>
-      <w:pPr>
-        <w:ind w:left="1440"/>
-        <w:rPr>
-          <w:bCs/>
-        </w:rPr>
-      </w:pPr>
-      <w:r>
-        <w:rPr>
-          <w:bCs/>
-        </w:rPr>
         <w:tab/>
-      </w:r>
-      <w:r>
-        <w:rPr>
-          <w:bCs/>
-        </w:rPr>
-        <w:tab/>
-        <w:t>Display release dates of movies throughout each montn</w:t>
-      </w:r>
+        <w:t xml:space="preserve">Display release dates of movies throughout each </w:t>
+      </w:r>
+      <w:proofErr w:type="spellStart"/>
+      <w:r>
+        <w:rPr>
+          <w:bCs/>
+        </w:rPr>
+        <w:t>montn</w:t>
+      </w:r>
+      <w:proofErr w:type="spellEnd"/>
     </w:p>
     <w:p>
       <w:pPr>
@@ -599,8 +623,6 @@
         <w:tab/>
         <w:t xml:space="preserve">Quantify popular genre in Texas (can go further and go complete analysis of US regions) </w:t>
       </w:r>
-      <w:bookmarkStart w:id="0" w:name="_GoBack"/>
-      <w:bookmarkEnd w:id="0"/>
     </w:p>
     <w:p>
       <w:pPr>
@@ -969,6 +991,7 @@
     <w:lsdException w:name="HTML Sample" w:semiHidden="1" w:unhideWhenUsed="1"/>
     <w:lsdException w:name="HTML Typewriter" w:semiHidden="1" w:unhideWhenUsed="1"/>
     <w:lsdException w:name="HTML Variable" w:semiHidden="1" w:unhideWhenUsed="1"/>
+    <w:lsdException w:name="Normal Table" w:semiHidden="1" w:unhideWhenUsed="1"/>
     <w:lsdException w:name="annotation subject" w:semiHidden="1" w:unhideWhenUsed="1"/>
     <w:lsdException w:name="No List" w:semiHidden="1" w:unhideWhenUsed="1"/>
     <w:lsdException w:name="Outline List 1" w:semiHidden="1" w:unhideWhenUsed="1"/>
@@ -1012,8 +1035,10 @@
     <w:lsdException w:name="Table Elegant" w:semiHidden="1" w:unhideWhenUsed="1"/>
     <w:lsdException w:name="Table Professional" w:semiHidden="1" w:unhideWhenUsed="1"/>
     <w:lsdException w:name="Table Subtle 1" w:semiHidden="1" w:unhideWhenUsed="1"/>
+    <w:lsdException w:name="Table Subtle 2" w:semiHidden="1" w:unhideWhenUsed="1"/>
     <w:lsdException w:name="Table Web 1" w:semiHidden="1" w:unhideWhenUsed="1"/>
     <w:lsdException w:name="Table Web 2" w:semiHidden="1" w:unhideWhenUsed="1"/>
+    <w:lsdException w:name="Table Web 3" w:semiHidden="1" w:unhideWhenUsed="1"/>
     <w:lsdException w:name="Balloon Text" w:semiHidden="1" w:unhideWhenUsed="1"/>
     <w:lsdException w:name="Table Grid" w:uiPriority="39"/>
     <w:lsdException w:name="Table Theme" w:semiHidden="1" w:unhideWhenUsed="1"/>
